--- a/report.docx
+++ b/report.docx
@@ -42,7 +42,47 @@
         <w:jc w:val="both"/>
       </w:pPr>
       <w:r>
-        <w:t>The following report contains pseudocode for the compute2k() method in each of the following classes: WarWithArray, WarWithBST, WarWithHash, and WarWithRollHash, in addition to the asymptotic run times of each of the algorithms.</w:t>
+        <w:t>The following report contains pseudocode for the compute2</w:t>
+      </w:r>
+      <w:proofErr w:type="gramStart"/>
+      <w:r>
+        <w:t>k(</w:t>
+      </w:r>
+      <w:proofErr w:type="gramEnd"/>
+      <w:r>
+        <w:t xml:space="preserve">) method in each of the following classes: </w:t>
+      </w:r>
+      <w:proofErr w:type="spellStart"/>
+      <w:r>
+        <w:t>WarWithArray</w:t>
+      </w:r>
+      <w:proofErr w:type="spellEnd"/>
+      <w:r>
+        <w:t xml:space="preserve">, </w:t>
+      </w:r>
+      <w:proofErr w:type="spellStart"/>
+      <w:r>
+        <w:t>WarWithBST</w:t>
+      </w:r>
+      <w:proofErr w:type="spellEnd"/>
+      <w:r>
+        <w:t xml:space="preserve">, </w:t>
+      </w:r>
+      <w:proofErr w:type="spellStart"/>
+      <w:r>
+        <w:t>WarWithHash</w:t>
+      </w:r>
+      <w:proofErr w:type="spellEnd"/>
+      <w:r>
+        <w:t xml:space="preserve">, and </w:t>
+      </w:r>
+      <w:proofErr w:type="spellStart"/>
+      <w:r>
+        <w:t>WarWithRollHash</w:t>
+      </w:r>
+      <w:proofErr w:type="spellEnd"/>
+      <w:r>
+        <w:t>, in addition to the asymptotic run times of each of the algorithms.</w:t>
       </w:r>
     </w:p>
     <w:p>
@@ -62,9 +102,11 @@
         <w:spacing w:line="240" w:lineRule="auto"/>
         <w:jc w:val="both"/>
       </w:pPr>
+      <w:proofErr w:type="spellStart"/>
       <w:r>
         <w:t>WarWithArray</w:t>
       </w:r>
+      <w:proofErr w:type="spellEnd"/>
     </w:p>
     <w:p>
       <w:pPr>
@@ -73,7 +115,15 @@
         <w:jc w:val="both"/>
       </w:pPr>
       <w:r>
-        <w:t>Here is the pseudocode for the compute2k() method:</w:t>
+        <w:t>Here is the pseudocode for the compute2</w:t>
+      </w:r>
+      <w:proofErr w:type="gramStart"/>
+      <w:r>
+        <w:t>k(</w:t>
+      </w:r>
+      <w:proofErr w:type="gramEnd"/>
+      <w:r>
+        <w:t>) method:</w:t>
       </w:r>
     </w:p>
     <w:p>
@@ -85,11 +135,21 @@
       <w:r>
         <w:t xml:space="preserve">For </w:t>
       </w:r>
+      <w:proofErr w:type="spellStart"/>
       <w:r>
         <w:t>i</w:t>
       </w:r>
-      <w:r>
-        <w:t xml:space="preserve"> in range [0….(n-1)]</w:t>
+      <w:proofErr w:type="spellEnd"/>
+      <w:r>
+        <w:t xml:space="preserve"> in range [0</w:t>
+      </w:r>
+      <w:proofErr w:type="gramStart"/>
+      <w:r>
+        <w:t>….(</w:t>
+      </w:r>
+      <w:proofErr w:type="gramEnd"/>
+      <w:r>
+        <w:t>n-1)]</w:t>
       </w:r>
       <w:r>
         <w:t xml:space="preserve"> //O(n)</w:t>
@@ -122,7 +182,15 @@
         <w:tab/>
       </w:r>
       <w:r>
-        <w:t>Possible substring = string[i] + string[j];</w:t>
+        <w:t>Possible substring = string[</w:t>
+      </w:r>
+      <w:proofErr w:type="spellStart"/>
+      <w:r>
+        <w:t>i</w:t>
+      </w:r>
+      <w:proofErr w:type="spellEnd"/>
+      <w:r>
+        <w:t>] + string[j];</w:t>
       </w:r>
     </w:p>
     <w:p>
@@ -166,8 +234,23 @@
         <w:tab/>
         <w:t xml:space="preserve">if </w:t>
       </w:r>
-      <w:r>
-        <w:t xml:space="preserve">possible.substring(x,x+k) </w:t>
+      <w:proofErr w:type="spellStart"/>
+      <w:proofErr w:type="gramStart"/>
+      <w:r>
+        <w:t>possible.substring</w:t>
+      </w:r>
+      <w:proofErr w:type="spellEnd"/>
+      <w:proofErr w:type="gramEnd"/>
+      <w:r>
+        <w:t>(</w:t>
+      </w:r>
+      <w:proofErr w:type="spellStart"/>
+      <w:r>
+        <w:t>x,x+k</w:t>
+      </w:r>
+      <w:proofErr w:type="spellEnd"/>
+      <w:r>
+        <w:t xml:space="preserve">) </w:t>
       </w:r>
       <w:r>
         <w:t xml:space="preserve">not </w:t>
@@ -237,8 +320,18 @@
         <w:contextualSpacing/>
         <w:jc w:val="both"/>
       </w:pPr>
-      <w:r>
-        <w:t>isvalidSubstring(string s)</w:t>
+      <w:proofErr w:type="spellStart"/>
+      <w:proofErr w:type="gramStart"/>
+      <w:r>
+        <w:t>isvalidSubstring</w:t>
+      </w:r>
+      <w:proofErr w:type="spellEnd"/>
+      <w:r>
+        <w:t>(</w:t>
+      </w:r>
+      <w:proofErr w:type="gramEnd"/>
+      <w:r>
+        <w:t>string s)</w:t>
       </w:r>
     </w:p>
     <w:p>
@@ -250,7 +343,15 @@
       </w:pPr>
       <w:r>
         <w:tab/>
-        <w:t>for I in range [0,….n-1]</w:t>
+        <w:t>for I in range [</w:t>
+      </w:r>
+      <w:proofErr w:type="gramStart"/>
+      <w:r>
+        <w:t>0,…</w:t>
+      </w:r>
+      <w:proofErr w:type="gramEnd"/>
+      <w:r>
+        <w:t>.n-1]</w:t>
       </w:r>
       <w:r>
         <w:t xml:space="preserve"> //O(n)</w:t>
@@ -271,10 +372,34 @@
         <w:t>if</w:t>
       </w:r>
       <w:r>
-        <w:t xml:space="preserve"> s equals stringSet[i]</w:t>
-      </w:r>
-      <w:r>
-        <w:t xml:space="preserve"> //O(string length = k)</w:t>
+        <w:t xml:space="preserve"> s equals </w:t>
+      </w:r>
+      <w:proofErr w:type="spellStart"/>
+      <w:r>
+        <w:t>stringSet</w:t>
+      </w:r>
+      <w:proofErr w:type="spellEnd"/>
+      <w:r>
+        <w:t>[</w:t>
+      </w:r>
+      <w:proofErr w:type="spellStart"/>
+      <w:r>
+        <w:t>i</w:t>
+      </w:r>
+      <w:proofErr w:type="spellEnd"/>
+      <w:r>
+        <w:t>]</w:t>
+      </w:r>
+      <w:r>
+        <w:t xml:space="preserve"> //</w:t>
+      </w:r>
+      <w:proofErr w:type="gramStart"/>
+      <w:r>
+        <w:t>O(</w:t>
+      </w:r>
+      <w:proofErr w:type="gramEnd"/>
+      <w:r>
+        <w:t>string length = k)</w:t>
       </w:r>
     </w:p>
     <w:p>
@@ -377,9 +502,11 @@
         <w:spacing w:line="240" w:lineRule="auto"/>
         <w:jc w:val="both"/>
       </w:pPr>
+      <w:proofErr w:type="spellStart"/>
       <w:r>
         <w:t>WarWithBST</w:t>
       </w:r>
+      <w:proofErr w:type="spellEnd"/>
     </w:p>
     <w:p>
       <w:pPr>
@@ -388,7 +515,15 @@
         <w:jc w:val="both"/>
       </w:pPr>
       <w:r>
-        <w:t>Here is the pseudocode for the compute2k() method:</w:t>
+        <w:t>Here is the pseudocode for the compute2</w:t>
+      </w:r>
+      <w:proofErr w:type="gramStart"/>
+      <w:r>
+        <w:t>k(</w:t>
+      </w:r>
+      <w:proofErr w:type="gramEnd"/>
+      <w:r>
+        <w:t>) method:</w:t>
       </w:r>
     </w:p>
     <w:p>
@@ -398,7 +533,23 @@
         <w:jc w:val="both"/>
       </w:pPr>
       <w:r>
-        <w:t>For i in range [0….(n-1)] //O(n)</w:t>
+        <w:t xml:space="preserve">For </w:t>
+      </w:r>
+      <w:proofErr w:type="spellStart"/>
+      <w:r>
+        <w:t>i</w:t>
+      </w:r>
+      <w:proofErr w:type="spellEnd"/>
+      <w:r>
+        <w:t xml:space="preserve"> in range [0</w:t>
+      </w:r>
+      <w:proofErr w:type="gramStart"/>
+      <w:r>
+        <w:t>….(</w:t>
+      </w:r>
+      <w:proofErr w:type="gramEnd"/>
+      <w:r>
+        <w:t>n-1)] //O(n)</w:t>
       </w:r>
     </w:p>
     <w:p>
@@ -423,7 +574,15 @@
       </w:r>
       <w:r>
         <w:tab/>
-        <w:t>Possible substring = string[i] + string[j];</w:t>
+        <w:t>Possible substring = string[</w:t>
+      </w:r>
+      <w:proofErr w:type="spellStart"/>
+      <w:r>
+        <w:t>i</w:t>
+      </w:r>
+      <w:proofErr w:type="spellEnd"/>
+      <w:r>
+        <w:t>] + string[j];</w:t>
       </w:r>
     </w:p>
     <w:p>
@@ -455,18 +614,32 @@
       <w:r>
         <w:tab/>
       </w:r>
+      <w:proofErr w:type="spellStart"/>
       <w:r>
         <w:t>S</w:t>
       </w:r>
       <w:r>
         <w:t>earchBST</w:t>
       </w:r>
-      <w:r>
-        <w:t xml:space="preserve"> for </w:t>
-      </w:r>
-      <w:r>
-        <w:t>if possible.substring(x,x+k</w:t>
-      </w:r>
+      <w:proofErr w:type="spellEnd"/>
+      <w:r>
+        <w:t xml:space="preserve"> for if </w:t>
+      </w:r>
+      <w:proofErr w:type="spellStart"/>
+      <w:proofErr w:type="gramStart"/>
+      <w:r>
+        <w:t>possible.substring</w:t>
+      </w:r>
+      <w:proofErr w:type="spellEnd"/>
+      <w:proofErr w:type="gramEnd"/>
+      <w:r>
+        <w:t>(</w:t>
+      </w:r>
+      <w:proofErr w:type="spellStart"/>
+      <w:r>
+        <w:t>x,x+k</w:t>
+      </w:r>
+      <w:proofErr w:type="spellEnd"/>
       <w:r>
         <w:t>)</w:t>
       </w:r>
@@ -505,7 +678,15 @@
         <w:jc w:val="both"/>
       </w:pPr>
       <w:r>
-        <w:t xml:space="preserve">Now, the outer i-indexed loop will </w:t>
+        <w:t xml:space="preserve">Now, the outer </w:t>
+      </w:r>
+      <w:proofErr w:type="spellStart"/>
+      <w:r>
+        <w:t>i</w:t>
+      </w:r>
+      <w:proofErr w:type="spellEnd"/>
+      <w:r>
+        <w:t xml:space="preserve">-indexed loop will </w:t>
       </w:r>
       <w:r>
         <w:t>run</w:t>
@@ -519,11 +700,32 @@
       <w:r>
         <w:t xml:space="preserve">. The </w:t>
       </w:r>
-      <w:r>
-        <w:t xml:space="preserve">searchBST </w:t>
-      </w:r>
-      <w:r>
-        <w:t>will take, at most, O(klogn) times, as we are comparing strings of length k at most logn times.</w:t>
+      <w:proofErr w:type="spellStart"/>
+      <w:r>
+        <w:t>searchBST</w:t>
+      </w:r>
+      <w:proofErr w:type="spellEnd"/>
+      <w:r>
+        <w:t xml:space="preserve"> </w:t>
+      </w:r>
+      <w:r>
+        <w:t>will take, at most, O(</w:t>
+      </w:r>
+      <w:proofErr w:type="spellStart"/>
+      <w:r>
+        <w:t>klogn</w:t>
+      </w:r>
+      <w:proofErr w:type="spellEnd"/>
+      <w:r>
+        <w:t xml:space="preserve">) times, as we are comparing strings of length k at most </w:t>
+      </w:r>
+      <w:proofErr w:type="spellStart"/>
+      <w:r>
+        <w:t>logn</w:t>
+      </w:r>
+      <w:proofErr w:type="spellEnd"/>
+      <w:r>
+        <w:t xml:space="preserve"> times.</w:t>
       </w:r>
     </w:p>
     <w:p>
@@ -535,11 +737,16 @@
       <w:r>
         <w:t xml:space="preserve">So, this method takes: n * n * k * </w:t>
       </w:r>
+      <w:proofErr w:type="spellStart"/>
       <w:r>
         <w:t>k</w:t>
       </w:r>
       <w:r>
-        <w:t>logn = O(k</w:t>
+        <w:t>logn</w:t>
+      </w:r>
+      <w:proofErr w:type="spellEnd"/>
+      <w:r>
+        <w:t xml:space="preserve"> = O(k</w:t>
       </w:r>
       <w:r>
         <w:rPr>
@@ -577,30 +784,56 @@
         <w:spacing w:line="240" w:lineRule="auto"/>
         <w:jc w:val="both"/>
       </w:pPr>
+      <w:proofErr w:type="spellStart"/>
       <w:r>
         <w:t>WarWithHash</w:t>
       </w:r>
-    </w:p>
-    <w:p>
-      <w:pPr>
-        <w:spacing w:line="240" w:lineRule="auto"/>
-        <w:ind w:left="720"/>
-        <w:contextualSpacing/>
-        <w:jc w:val="both"/>
-      </w:pPr>
-      <w:r>
-        <w:t>Here is the pseudocode for the compute2k() method:</w:t>
-      </w:r>
-    </w:p>
-    <w:p>
-      <w:pPr>
-        <w:spacing w:line="240" w:lineRule="auto"/>
-        <w:ind w:left="720"/>
-        <w:contextualSpacing/>
-        <w:jc w:val="both"/>
-      </w:pPr>
-      <w:r>
-        <w:t>For i in range [0….(n-1)] //O(n)</w:t>
+      <w:proofErr w:type="spellEnd"/>
+    </w:p>
+    <w:p>
+      <w:pPr>
+        <w:spacing w:line="240" w:lineRule="auto"/>
+        <w:ind w:left="720"/>
+        <w:contextualSpacing/>
+        <w:jc w:val="both"/>
+      </w:pPr>
+      <w:r>
+        <w:t>Here is the pseudocode for the compute2</w:t>
+      </w:r>
+      <w:proofErr w:type="gramStart"/>
+      <w:r>
+        <w:t>k(</w:t>
+      </w:r>
+      <w:proofErr w:type="gramEnd"/>
+      <w:r>
+        <w:t>) method:</w:t>
+      </w:r>
+    </w:p>
+    <w:p>
+      <w:pPr>
+        <w:spacing w:line="240" w:lineRule="auto"/>
+        <w:ind w:left="720"/>
+        <w:contextualSpacing/>
+        <w:jc w:val="both"/>
+      </w:pPr>
+      <w:r>
+        <w:t xml:space="preserve">For </w:t>
+      </w:r>
+      <w:proofErr w:type="spellStart"/>
+      <w:r>
+        <w:t>i</w:t>
+      </w:r>
+      <w:proofErr w:type="spellEnd"/>
+      <w:r>
+        <w:t xml:space="preserve"> in range [0</w:t>
+      </w:r>
+      <w:proofErr w:type="gramStart"/>
+      <w:r>
+        <w:t>….(</w:t>
+      </w:r>
+      <w:proofErr w:type="gramEnd"/>
+      <w:r>
+        <w:t>n-1)] //O(n)</w:t>
       </w:r>
     </w:p>
     <w:p>
@@ -628,7 +861,15 @@
       </w:r>
       <w:r>
         <w:tab/>
-        <w:t>Possible substring = string[i] + string[j];</w:t>
+        <w:t>Possible substring = string[</w:t>
+      </w:r>
+      <w:proofErr w:type="spellStart"/>
+      <w:r>
+        <w:t>i</w:t>
+      </w:r>
+      <w:proofErr w:type="spellEnd"/>
+      <w:r>
+        <w:t>] + string[j];</w:t>
       </w:r>
     </w:p>
     <w:p>
@@ -663,10 +904,33 @@
         <w:tab/>
       </w:r>
       <w:r>
-        <w:t xml:space="preserve">Check if hashset contains </w:t>
-      </w:r>
-      <w:r>
-        <w:t>possible.substring(x,x+k)</w:t>
+        <w:t xml:space="preserve">Check if </w:t>
+      </w:r>
+      <w:proofErr w:type="spellStart"/>
+      <w:r>
+        <w:t>hashset</w:t>
+      </w:r>
+      <w:proofErr w:type="spellEnd"/>
+      <w:r>
+        <w:t xml:space="preserve"> contains </w:t>
+      </w:r>
+      <w:proofErr w:type="spellStart"/>
+      <w:proofErr w:type="gramStart"/>
+      <w:r>
+        <w:t>possible.substring</w:t>
+      </w:r>
+      <w:proofErr w:type="spellEnd"/>
+      <w:proofErr w:type="gramEnd"/>
+      <w:r>
+        <w:t>(</w:t>
+      </w:r>
+      <w:proofErr w:type="spellStart"/>
+      <w:r>
+        <w:t>x,x+k</w:t>
+      </w:r>
+      <w:proofErr w:type="spellEnd"/>
+      <w:r>
+        <w:t>)</w:t>
       </w:r>
       <w:r>
         <w:t xml:space="preserve"> //O(1)</w:t>
@@ -709,7 +973,15 @@
         <w:jc w:val="both"/>
       </w:pPr>
       <w:r>
-        <w:t>Now, the outer i-indexed loop will run (at most) n times, and the inner j-indexed loop will take at most n times to complete. The x-indexed loop wi</w:t>
+        <w:t xml:space="preserve">Now, the outer </w:t>
+      </w:r>
+      <w:proofErr w:type="spellStart"/>
+      <w:r>
+        <w:t>i</w:t>
+      </w:r>
+      <w:proofErr w:type="spellEnd"/>
+      <w:r>
+        <w:t>-indexed loop will run (at most) n times, and the inner j-indexed loop will take at most n times to complete. The x-indexed loop wi</w:t>
       </w:r>
       <w:r>
         <w:t xml:space="preserve">ll run at most k times, and </w:t>
@@ -718,7 +990,23 @@
         <w:t>acc</w:t>
       </w:r>
       <w:r>
-        <w:t>esses the hashset will take O(1)</w:t>
+        <w:t xml:space="preserve">esses the </w:t>
+      </w:r>
+      <w:proofErr w:type="spellStart"/>
+      <w:r>
+        <w:t>hashset</w:t>
+      </w:r>
+      <w:proofErr w:type="spellEnd"/>
+      <w:r>
+        <w:t xml:space="preserve"> will take </w:t>
+      </w:r>
+      <w:proofErr w:type="gramStart"/>
+      <w:r>
+        <w:t>O(</w:t>
+      </w:r>
+      <w:proofErr w:type="gramEnd"/>
+      <w:r>
+        <w:t>1)</w:t>
       </w:r>
       <w:r>
         <w:t>.</w:t>
@@ -760,30 +1048,56 @@
         <w:spacing w:line="240" w:lineRule="auto"/>
         <w:jc w:val="both"/>
       </w:pPr>
+      <w:proofErr w:type="spellStart"/>
       <w:r>
         <w:t>WarWithRollHash</w:t>
       </w:r>
-    </w:p>
-    <w:p>
-      <w:pPr>
-        <w:spacing w:line="240" w:lineRule="auto"/>
-        <w:ind w:left="720"/>
-        <w:contextualSpacing/>
-        <w:jc w:val="both"/>
-      </w:pPr>
-      <w:r>
-        <w:t>Here is the pseudocode for the compute2k() method:</w:t>
-      </w:r>
-    </w:p>
-    <w:p>
-      <w:pPr>
-        <w:spacing w:line="240" w:lineRule="auto"/>
-        <w:ind w:left="720"/>
-        <w:contextualSpacing/>
-        <w:jc w:val="both"/>
-      </w:pPr>
-      <w:r>
-        <w:t>For i in range [0….(n-1)] //O(n)</w:t>
+      <w:proofErr w:type="spellEnd"/>
+    </w:p>
+    <w:p>
+      <w:pPr>
+        <w:spacing w:line="240" w:lineRule="auto"/>
+        <w:ind w:left="720"/>
+        <w:contextualSpacing/>
+        <w:jc w:val="both"/>
+      </w:pPr>
+      <w:r>
+        <w:t>Here is the pseudocode for the compute2</w:t>
+      </w:r>
+      <w:proofErr w:type="gramStart"/>
+      <w:r>
+        <w:t>k(</w:t>
+      </w:r>
+      <w:proofErr w:type="gramEnd"/>
+      <w:r>
+        <w:t>) method:</w:t>
+      </w:r>
+    </w:p>
+    <w:p>
+      <w:pPr>
+        <w:spacing w:line="240" w:lineRule="auto"/>
+        <w:ind w:left="720"/>
+        <w:contextualSpacing/>
+        <w:jc w:val="both"/>
+      </w:pPr>
+      <w:r>
+        <w:t xml:space="preserve">For </w:t>
+      </w:r>
+      <w:proofErr w:type="spellStart"/>
+      <w:r>
+        <w:t>i</w:t>
+      </w:r>
+      <w:proofErr w:type="spellEnd"/>
+      <w:r>
+        <w:t xml:space="preserve"> in range [0</w:t>
+      </w:r>
+      <w:proofErr w:type="gramStart"/>
+      <w:r>
+        <w:t>….(</w:t>
+      </w:r>
+      <w:proofErr w:type="gramEnd"/>
+      <w:r>
+        <w:t>n-1)] //O(n)</w:t>
       </w:r>
     </w:p>
     <w:p>
@@ -810,22 +1124,58 @@
       </w:r>
       <w:r>
         <w:tab/>
-        <w:t>Possible substring = string[i] + string[j];</w:t>
-      </w:r>
-    </w:p>
-    <w:p>
-      <w:pPr>
-        <w:spacing w:line="240" w:lineRule="auto"/>
-        <w:ind w:left="720"/>
-        <w:contextualSpacing/>
-        <w:jc w:val="both"/>
-      </w:pPr>
-      <w:r>
-        <w:tab/>
-      </w:r>
-      <w:r>
-        <w:tab/>
-        <w:t>Hashcode = hashcode of possible.substring(1,1+k)</w:t>
+        <w:t>Possible substring = string[</w:t>
+      </w:r>
+      <w:proofErr w:type="spellStart"/>
+      <w:r>
+        <w:t>i</w:t>
+      </w:r>
+      <w:proofErr w:type="spellEnd"/>
+      <w:r>
+        <w:t>] + string[j];</w:t>
+      </w:r>
+    </w:p>
+    <w:p>
+      <w:pPr>
+        <w:spacing w:line="240" w:lineRule="auto"/>
+        <w:ind w:left="720"/>
+        <w:contextualSpacing/>
+        <w:jc w:val="both"/>
+      </w:pPr>
+      <w:r>
+        <w:tab/>
+      </w:r>
+      <w:r>
+        <w:tab/>
+      </w:r>
+      <w:proofErr w:type="spellStart"/>
+      <w:r>
+        <w:t>Hashcode</w:t>
+      </w:r>
+      <w:proofErr w:type="spellEnd"/>
+      <w:r>
+        <w:t xml:space="preserve"> = </w:t>
+      </w:r>
+      <w:proofErr w:type="spellStart"/>
+      <w:r>
+        <w:t>hashcode</w:t>
+      </w:r>
+      <w:proofErr w:type="spellEnd"/>
+      <w:r>
+        <w:t xml:space="preserve"> of </w:t>
+      </w:r>
+      <w:proofErr w:type="spellStart"/>
+      <w:proofErr w:type="gramStart"/>
+      <w:r>
+        <w:t>possible.substring</w:t>
+      </w:r>
+      <w:proofErr w:type="spellEnd"/>
+      <w:proofErr w:type="gramEnd"/>
+      <w:r>
+        <w:t>(1,1+k)</w:t>
+      </w:r>
+      <w:r>
+        <w:t xml:space="preserve"> //O(k)</w:t>
       </w:r>
     </w:p>
     <w:p>
@@ -859,75 +1209,196 @@
       <w:r>
         <w:tab/>
       </w:r>
+      <w:proofErr w:type="spellStart"/>
+      <w:r>
+        <w:t>Hashcode</w:t>
+      </w:r>
+      <w:proofErr w:type="spellEnd"/>
+      <w:r>
+        <w:t xml:space="preserve"> = </w:t>
+      </w:r>
+      <w:proofErr w:type="spellStart"/>
+      <w:r>
+        <w:t>hashcode</w:t>
+      </w:r>
+      <w:proofErr w:type="spellEnd"/>
+      <w:r>
+        <w:t xml:space="preserve"> – character(</w:t>
+      </w:r>
+      <w:r>
+        <w:t>x-1) + character(k+</w:t>
+      </w:r>
+      <w:r>
+        <w:t>x-1)</w:t>
+      </w:r>
+      <w:r>
+        <w:t xml:space="preserve"> //</w:t>
+      </w:r>
+      <w:proofErr w:type="gramStart"/>
+      <w:r>
+        <w:t>O(</w:t>
+      </w:r>
+      <w:proofErr w:type="gramEnd"/>
+      <w:r>
+        <w:t>1)</w:t>
+      </w:r>
+    </w:p>
+    <w:p>
+      <w:pPr>
+        <w:spacing w:line="240" w:lineRule="auto"/>
+        <w:ind w:left="720"/>
+        <w:contextualSpacing/>
+        <w:jc w:val="both"/>
+      </w:pPr>
+      <w:r>
+        <w:tab/>
+      </w:r>
+      <w:r>
+        <w:tab/>
+      </w:r>
+      <w:r>
+        <w:tab/>
+        <w:t xml:space="preserve">Check if </w:t>
+      </w:r>
+      <w:proofErr w:type="spellStart"/>
+      <w:r>
+        <w:t>hashcode</w:t>
+      </w:r>
+      <w:proofErr w:type="spellEnd"/>
+      <w:r>
+        <w:t xml:space="preserve"> exists in table //</w:t>
+      </w:r>
+      <w:proofErr w:type="gramStart"/>
+      <w:r>
+        <w:t>O(</w:t>
+      </w:r>
+      <w:proofErr w:type="gramEnd"/>
+      <w:r>
+        <w:t>1)</w:t>
+      </w:r>
+    </w:p>
+    <w:p>
+      <w:pPr>
+        <w:spacing w:line="240" w:lineRule="auto"/>
+        <w:ind w:left="720"/>
+        <w:contextualSpacing/>
+        <w:jc w:val="both"/>
+      </w:pPr>
+      <w:r>
+        <w:tab/>
+      </w:r>
+      <w:r>
+        <w:tab/>
+      </w:r>
+      <w:r>
+        <w:tab/>
+      </w:r>
+      <w:r>
+        <w:tab/>
+        <w:t>If not found, exit loop</w:t>
+      </w:r>
+    </w:p>
+    <w:p>
+      <w:pPr>
+        <w:spacing w:line="240" w:lineRule="auto"/>
+        <w:ind w:left="720"/>
+        <w:contextualSpacing/>
+        <w:jc w:val="both"/>
+      </w:pPr>
+    </w:p>
+    <w:p>
+      <w:pPr>
+        <w:spacing w:line="240" w:lineRule="auto"/>
+        <w:ind w:left="720"/>
+        <w:contextualSpacing/>
+        <w:jc w:val="both"/>
+      </w:pPr>
+      <w:r>
+        <w:t xml:space="preserve">Now, the outer </w:t>
+      </w:r>
+      <w:proofErr w:type="spellStart"/>
+      <w:r>
+        <w:t>i</w:t>
+      </w:r>
+      <w:proofErr w:type="spellEnd"/>
+      <w:r>
+        <w:t xml:space="preserve">-indexed loop will run (at most) n times, and the inner j-indexed loop will take at most n times to complete. </w:t>
+      </w:r>
+      <w:r>
+        <w:t xml:space="preserve">It takes O(k) to compute the </w:t>
+      </w:r>
+      <w:proofErr w:type="spellStart"/>
+      <w:r>
+        <w:t>hashcode</w:t>
+      </w:r>
+      <w:proofErr w:type="spellEnd"/>
+      <w:r>
+        <w:t xml:space="preserve"> of the initial substring, as there are </w:t>
+      </w:r>
+      <w:r>
+        <w:t xml:space="preserve">k characters in the string. </w:t>
+      </w:r>
+      <w:r>
+        <w:t>The x-indexed loop wi</w:t>
+      </w:r>
+      <w:r>
+        <w:t xml:space="preserve">ll run at most k times. </w:t>
+      </w:r>
+      <w:r>
+        <w:t xml:space="preserve">Now, updating the </w:t>
+      </w:r>
+      <w:proofErr w:type="spellStart"/>
+      <w:r>
+        <w:t>hashcode</w:t>
+      </w:r>
+      <w:proofErr w:type="spellEnd"/>
+      <w:r>
+        <w:t xml:space="preserve"> is </w:t>
+      </w:r>
+      <w:proofErr w:type="gramStart"/>
+      <w:r>
+        <w:t>O(</w:t>
+      </w:r>
+      <w:proofErr w:type="gramEnd"/>
+      <w:r>
+        <w:t xml:space="preserve">1) because we are manipulating integers (rolling hash), and checking if this key (long) is in the </w:t>
+      </w:r>
+      <w:proofErr w:type="spellStart"/>
+      <w:r>
+        <w:t>hashtable</w:t>
+      </w:r>
+      <w:proofErr w:type="spellEnd"/>
+      <w:r>
+        <w:t xml:space="preserve"> takes O(1) time.</w:t>
+      </w:r>
+    </w:p>
+    <w:p>
+      <w:pPr>
+        <w:spacing w:line="240" w:lineRule="auto"/>
+        <w:ind w:left="720"/>
+        <w:contextualSpacing/>
+        <w:jc w:val="both"/>
+      </w:pPr>
+      <w:r>
+        <w:t xml:space="preserve">So, this method takes: </w:t>
+      </w:r>
+      <w:r>
+        <w:t>n * n * (k + k(1+1))</w:t>
+      </w:r>
+      <w:r>
+        <w:t xml:space="preserve"> = </w:t>
+      </w:r>
+      <w:r>
+        <w:t>O(kn</w:t>
+      </w:r>
       <w:r>
         <w:rPr>
-          <w:highlight w:val="yellow"/>
+          <w:vertAlign w:val="superscript"/>
         </w:rPr>
-        <w:t>Hashcode = hashcode – possi</w:t>
-      </w:r>
-    </w:p>
-    <w:p>
-      <w:pPr>
-        <w:spacing w:line="240" w:lineRule="auto"/>
-        <w:ind w:left="720"/>
-        <w:contextualSpacing/>
-        <w:jc w:val="both"/>
-      </w:pPr>
-      <w:r>
-        <w:tab/>
-      </w:r>
-      <w:r>
-        <w:tab/>
-      </w:r>
-      <w:r>
-        <w:tab/>
-        <w:t xml:space="preserve">Check if </w:t>
-      </w:r>
-      <w:r>
-        <w:t>hashcode exists in table //O(1)</w:t>
-      </w:r>
-    </w:p>
-    <w:p>
-      <w:pPr>
-        <w:spacing w:line="240" w:lineRule="auto"/>
-        <w:ind w:left="720"/>
-        <w:contextualSpacing/>
-        <w:jc w:val="both"/>
-      </w:pPr>
-      <w:r>
-        <w:tab/>
-      </w:r>
-      <w:r>
-        <w:tab/>
-      </w:r>
-      <w:r>
-        <w:tab/>
-      </w:r>
-      <w:r>
-        <w:tab/>
-        <w:t>If not found, exit loop</w:t>
-      </w:r>
-    </w:p>
-    <w:p>
-      <w:pPr>
-        <w:spacing w:line="240" w:lineRule="auto"/>
-        <w:ind w:left="720"/>
-        <w:contextualSpacing/>
-        <w:jc w:val="both"/>
-      </w:pPr>
-    </w:p>
-    <w:p>
-      <w:pPr>
-        <w:spacing w:line="240" w:lineRule="auto"/>
-        <w:ind w:left="720"/>
-        <w:contextualSpacing/>
-        <w:jc w:val="both"/>
-      </w:pPr>
-      <w:r>
-        <w:t>Now, the outer i-indexed loop will run (at most) n times, and the inner j-indexed loop will take at most n times to complete. The x-indexed loop wi</w:t>
-      </w:r>
-      <w:r>
-        <w:t>ll run at most k times. &lt;INSERT RUNTIME FOR ROLL HASH HERE&gt;</w:t>
+        <w:t>2</w:t>
+      </w:r>
+      <w:r>
+        <w:t>) time in the worst-case.</w:t>
       </w:r>
       <w:bookmarkStart w:id="0" w:name="_GoBack"/>
       <w:bookmarkEnd w:id="0"/>

--- a/report.docx
+++ b/report.docx
@@ -1,6 +1,6 @@
 
 <file path=word/document.xml><?xml version="1.0" encoding="utf-8"?>
-<w:document xmlns:wpc="http://schemas.microsoft.com/office/word/2010/wordprocessingCanvas" xmlns:cx="http://schemas.microsoft.com/office/drawing/2014/chartex" xmlns:cx1="http://schemas.microsoft.com/office/drawing/2015/9/8/chartex" xmlns:cx2="http://schemas.microsoft.com/office/drawing/2015/10/21/chartex" xmlns:cx3="http://schemas.microsoft.com/office/drawing/2016/5/9/chartex" xmlns:cx4="http://schemas.microsoft.com/office/drawing/2016/5/10/chartex" xmlns:cx5="http://schemas.microsoft.com/office/drawing/2016/5/11/chartex" xmlns:cx6="http://schemas.microsoft.com/office/drawing/2016/5/12/chartex" xmlns:cx7="http://schemas.microsoft.com/office/drawing/2016/5/13/chartex" xmlns:cx8="http://schemas.microsoft.com/office/drawing/2016/5/14/chartex" xmlns:mc="http://schemas.openxmlformats.org/markup-compatibility/2006" xmlns:aink="http://schemas.microsoft.com/office/drawing/2016/ink" xmlns:am3d="http://schemas.microsoft.com/office/drawing/2017/model3d" xmlns:o="urn:schemas-microsoft-com:office:office" xmlns:r="http://schemas.openxmlformats.org/officeDocument/2006/relationships" xmlns:m="http://schemas.openxmlformats.org/officeDocument/2006/math" xmlns:v="urn:schemas-microsoft-com:vml" xmlns:wp14="http://schemas.microsoft.com/office/word/2010/wordprocessingDrawing" xmlns:wp="http://schemas.openxmlformats.org/drawingml/2006/wordprocessingDrawing" xmlns:w10="urn:schemas-microsoft-com:office:word" xmlns:w="http://schemas.openxmlformats.org/wordprocessingml/2006/main" xmlns:w14="http://schemas.microsoft.com/office/word/2010/wordml" xmlns:w15="http://schemas.microsoft.com/office/word/2012/wordml" xmlns:w16cid="http://schemas.microsoft.com/office/word/2016/wordml/cid" xmlns:w16se="http://schemas.microsoft.com/office/word/2015/wordml/symex" xmlns:wpg="http://schemas.microsoft.com/office/word/2010/wordprocessingGroup" xmlns:wpi="http://schemas.microsoft.com/office/word/2010/wordprocessingInk" xmlns:wne="http://schemas.microsoft.com/office/word/2006/wordml" xmlns:wps="http://schemas.microsoft.com/office/word/2010/wordprocessingShape" mc:Ignorable="w14 w15 w16se w16cid wp14">
+<w:document xmlns:wpc="http://schemas.microsoft.com/office/word/2010/wordprocessingCanvas" xmlns:cx="http://schemas.microsoft.com/office/drawing/2014/chartex" xmlns:cx1="http://schemas.microsoft.com/office/drawing/2015/9/8/chartex" xmlns:cx2="http://schemas.microsoft.com/office/drawing/2015/10/21/chartex" xmlns:cx3="http://schemas.microsoft.com/office/drawing/2016/5/9/chartex" xmlns:cx4="http://schemas.microsoft.com/office/drawing/2016/5/10/chartex" xmlns:cx5="http://schemas.microsoft.com/office/drawing/2016/5/11/chartex" xmlns:cx6="http://schemas.microsoft.com/office/drawing/2016/5/12/chartex" xmlns:cx7="http://schemas.microsoft.com/office/drawing/2016/5/13/chartex" xmlns:cx8="http://schemas.microsoft.com/office/drawing/2016/5/14/chartex" xmlns:mc="http://schemas.openxmlformats.org/markup-compatibility/2006" xmlns:aink="http://schemas.microsoft.com/office/drawing/2016/ink" xmlns:am3d="http://schemas.microsoft.com/office/drawing/2017/model3d" xmlns:o="urn:schemas-microsoft-com:office:office" xmlns:r="http://schemas.openxmlformats.org/officeDocument/2006/relationships" xmlns:m="http://schemas.openxmlformats.org/officeDocument/2006/math" xmlns:v="urn:schemas-microsoft-com:vml" xmlns:wp14="http://schemas.microsoft.com/office/word/2010/wordprocessingDrawing" xmlns:wp="http://schemas.openxmlformats.org/drawingml/2006/wordprocessingDrawing" xmlns:w10="urn:schemas-microsoft-com:office:word" xmlns:w="http://schemas.openxmlformats.org/wordprocessingml/2006/main" xmlns:w14="http://schemas.microsoft.com/office/word/2010/wordml" xmlns:w15="http://schemas.microsoft.com/office/word/2012/wordml" xmlns:w16se="http://schemas.microsoft.com/office/word/2015/wordml/symex" xmlns:wpg="http://schemas.microsoft.com/office/word/2010/wordprocessingGroup" xmlns:wpi="http://schemas.microsoft.com/office/word/2010/wordprocessingInk" xmlns:wne="http://schemas.microsoft.com/office/word/2006/wordml" xmlns:wps="http://schemas.microsoft.com/office/word/2010/wordprocessingShape" mc:Ignorable="w14 w15 w16se wp14">
   <w:body>
     <w:p>
       <w:pPr>
@@ -42,47 +42,7 @@
         <w:jc w:val="both"/>
       </w:pPr>
       <w:r>
-        <w:t>The following report contains pseudocode for the compute2</w:t>
-      </w:r>
-      <w:proofErr w:type="gramStart"/>
-      <w:r>
-        <w:t>k(</w:t>
-      </w:r>
-      <w:proofErr w:type="gramEnd"/>
-      <w:r>
-        <w:t xml:space="preserve">) method in each of the following classes: </w:t>
-      </w:r>
-      <w:proofErr w:type="spellStart"/>
-      <w:r>
-        <w:t>WarWithArray</w:t>
-      </w:r>
-      <w:proofErr w:type="spellEnd"/>
-      <w:r>
-        <w:t xml:space="preserve">, </w:t>
-      </w:r>
-      <w:proofErr w:type="spellStart"/>
-      <w:r>
-        <w:t>WarWithBST</w:t>
-      </w:r>
-      <w:proofErr w:type="spellEnd"/>
-      <w:r>
-        <w:t xml:space="preserve">, </w:t>
-      </w:r>
-      <w:proofErr w:type="spellStart"/>
-      <w:r>
-        <w:t>WarWithHash</w:t>
-      </w:r>
-      <w:proofErr w:type="spellEnd"/>
-      <w:r>
-        <w:t xml:space="preserve">, and </w:t>
-      </w:r>
-      <w:proofErr w:type="spellStart"/>
-      <w:r>
-        <w:t>WarWithRollHash</w:t>
-      </w:r>
-      <w:proofErr w:type="spellEnd"/>
-      <w:r>
-        <w:t>, in addition to the asymptotic run times of each of the algorithms.</w:t>
+        <w:t>The following report contains pseudocode for the compute2k() method in each of the following classes: WarWithArray, WarWithBST, WarWithHash, and WarWithRollHash, in addition to the asymptotic run times of each of the algorithms.</w:t>
       </w:r>
     </w:p>
     <w:p>
@@ -102,28 +62,18 @@
         <w:spacing w:line="240" w:lineRule="auto"/>
         <w:jc w:val="both"/>
       </w:pPr>
-      <w:proofErr w:type="spellStart"/>
       <w:r>
         <w:t>WarWithArray</w:t>
       </w:r>
-      <w:proofErr w:type="spellEnd"/>
-    </w:p>
-    <w:p>
-      <w:pPr>
-        <w:pStyle w:val="ListParagraph"/>
-        <w:spacing w:line="240" w:lineRule="auto"/>
-        <w:jc w:val="both"/>
-      </w:pPr>
-      <w:r>
-        <w:t>Here is the pseudocode for the compute2</w:t>
-      </w:r>
-      <w:proofErr w:type="gramStart"/>
-      <w:r>
-        <w:t>k(</w:t>
-      </w:r>
-      <w:proofErr w:type="gramEnd"/>
-      <w:r>
-        <w:t>) method:</w:t>
+    </w:p>
+    <w:p>
+      <w:pPr>
+        <w:pStyle w:val="ListParagraph"/>
+        <w:spacing w:line="240" w:lineRule="auto"/>
+        <w:jc w:val="both"/>
+      </w:pPr>
+      <w:r>
+        <w:t>Here is the pseudocode for the compute2k() method:</w:t>
       </w:r>
     </w:p>
     <w:p>
@@ -135,21 +85,11 @@
       <w:r>
         <w:t xml:space="preserve">For </w:t>
       </w:r>
-      <w:proofErr w:type="spellStart"/>
       <w:r>
         <w:t>i</w:t>
       </w:r>
-      <w:proofErr w:type="spellEnd"/>
-      <w:r>
-        <w:t xml:space="preserve"> in range [0</w:t>
-      </w:r>
-      <w:proofErr w:type="gramStart"/>
-      <w:r>
-        <w:t>….(</w:t>
-      </w:r>
-      <w:proofErr w:type="gramEnd"/>
-      <w:r>
-        <w:t>n-1)]</w:t>
+      <w:r>
+        <w:t xml:space="preserve"> in range [0….(n-1)]</w:t>
       </w:r>
       <w:r>
         <w:t xml:space="preserve"> //O(n)</w:t>
@@ -182,15 +122,7 @@
         <w:tab/>
       </w:r>
       <w:r>
-        <w:t>Possible substring = string[</w:t>
-      </w:r>
-      <w:proofErr w:type="spellStart"/>
-      <w:r>
-        <w:t>i</w:t>
-      </w:r>
-      <w:proofErr w:type="spellEnd"/>
-      <w:r>
-        <w:t>] + string[j];</w:t>
+        <w:t>Possible substring = string[i] + string[j];</w:t>
       </w:r>
     </w:p>
     <w:p>
@@ -234,23 +166,8 @@
         <w:tab/>
         <w:t xml:space="preserve">if </w:t>
       </w:r>
-      <w:proofErr w:type="spellStart"/>
-      <w:proofErr w:type="gramStart"/>
-      <w:r>
-        <w:t>possible.substring</w:t>
-      </w:r>
-      <w:proofErr w:type="spellEnd"/>
-      <w:proofErr w:type="gramEnd"/>
-      <w:r>
-        <w:t>(</w:t>
-      </w:r>
-      <w:proofErr w:type="spellStart"/>
-      <w:r>
-        <w:t>x,x+k</w:t>
-      </w:r>
-      <w:proofErr w:type="spellEnd"/>
-      <w:r>
-        <w:t xml:space="preserve">) </w:t>
+      <w:r>
+        <w:t xml:space="preserve">possible.substring(x,x+k) </w:t>
       </w:r>
       <w:r>
         <w:t xml:space="preserve">not </w:t>
@@ -320,18 +237,8 @@
         <w:contextualSpacing/>
         <w:jc w:val="both"/>
       </w:pPr>
-      <w:proofErr w:type="spellStart"/>
-      <w:proofErr w:type="gramStart"/>
-      <w:r>
-        <w:t>isvalidSubstring</w:t>
-      </w:r>
-      <w:proofErr w:type="spellEnd"/>
-      <w:r>
-        <w:t>(</w:t>
-      </w:r>
-      <w:proofErr w:type="gramEnd"/>
-      <w:r>
-        <w:t>string s)</w:t>
+      <w:r>
+        <w:t>isvalidSubstring(string s)</w:t>
       </w:r>
     </w:p>
     <w:p>
@@ -343,15 +250,7 @@
       </w:pPr>
       <w:r>
         <w:tab/>
-        <w:t>for I in range [</w:t>
-      </w:r>
-      <w:proofErr w:type="gramStart"/>
-      <w:r>
-        <w:t>0,…</w:t>
-      </w:r>
-      <w:proofErr w:type="gramEnd"/>
-      <w:r>
-        <w:t>.n-1]</w:t>
+        <w:t>for I in range [0,….n-1]</w:t>
       </w:r>
       <w:r>
         <w:t xml:space="preserve"> //O(n)</w:t>
@@ -372,34 +271,10 @@
         <w:t>if</w:t>
       </w:r>
       <w:r>
-        <w:t xml:space="preserve"> s equals </w:t>
-      </w:r>
-      <w:proofErr w:type="spellStart"/>
-      <w:r>
-        <w:t>stringSet</w:t>
-      </w:r>
-      <w:proofErr w:type="spellEnd"/>
-      <w:r>
-        <w:t>[</w:t>
-      </w:r>
-      <w:proofErr w:type="spellStart"/>
-      <w:r>
-        <w:t>i</w:t>
-      </w:r>
-      <w:proofErr w:type="spellEnd"/>
-      <w:r>
-        <w:t>]</w:t>
-      </w:r>
-      <w:r>
-        <w:t xml:space="preserve"> //</w:t>
-      </w:r>
-      <w:proofErr w:type="gramStart"/>
-      <w:r>
-        <w:t>O(</w:t>
-      </w:r>
-      <w:proofErr w:type="gramEnd"/>
-      <w:r>
-        <w:t>string length = k)</w:t>
+        <w:t xml:space="preserve"> s equals stringSet[i]</w:t>
+      </w:r>
+      <w:r>
+        <w:t xml:space="preserve"> //O(string length = k)</w:t>
       </w:r>
     </w:p>
     <w:p>
@@ -502,54 +377,28 @@
         <w:spacing w:line="240" w:lineRule="auto"/>
         <w:jc w:val="both"/>
       </w:pPr>
-      <w:proofErr w:type="spellStart"/>
       <w:r>
         <w:t>WarWithBST</w:t>
       </w:r>
-      <w:proofErr w:type="spellEnd"/>
-    </w:p>
-    <w:p>
-      <w:pPr>
-        <w:pStyle w:val="ListParagraph"/>
-        <w:spacing w:line="240" w:lineRule="auto"/>
-        <w:jc w:val="both"/>
-      </w:pPr>
-      <w:r>
-        <w:t>Here is the pseudocode for the compute2</w:t>
-      </w:r>
-      <w:proofErr w:type="gramStart"/>
-      <w:r>
-        <w:t>k(</w:t>
-      </w:r>
-      <w:proofErr w:type="gramEnd"/>
-      <w:r>
-        <w:t>) method:</w:t>
-      </w:r>
-    </w:p>
-    <w:p>
-      <w:pPr>
-        <w:pStyle w:val="ListParagraph"/>
-        <w:spacing w:line="240" w:lineRule="auto"/>
-        <w:jc w:val="both"/>
-      </w:pPr>
-      <w:r>
-        <w:t xml:space="preserve">For </w:t>
-      </w:r>
-      <w:proofErr w:type="spellStart"/>
-      <w:r>
-        <w:t>i</w:t>
-      </w:r>
-      <w:proofErr w:type="spellEnd"/>
-      <w:r>
-        <w:t xml:space="preserve"> in range [0</w:t>
-      </w:r>
-      <w:proofErr w:type="gramStart"/>
-      <w:r>
-        <w:t>….(</w:t>
-      </w:r>
-      <w:proofErr w:type="gramEnd"/>
-      <w:r>
-        <w:t>n-1)] //O(n)</w:t>
+    </w:p>
+    <w:p>
+      <w:pPr>
+        <w:pStyle w:val="ListParagraph"/>
+        <w:spacing w:line="240" w:lineRule="auto"/>
+        <w:jc w:val="both"/>
+      </w:pPr>
+      <w:r>
+        <w:t>Here is the pseudocode for the compute2k() method:</w:t>
+      </w:r>
+    </w:p>
+    <w:p>
+      <w:pPr>
+        <w:pStyle w:val="ListParagraph"/>
+        <w:spacing w:line="240" w:lineRule="auto"/>
+        <w:jc w:val="both"/>
+      </w:pPr>
+      <w:r>
+        <w:t>For i in range [0….(n-1)] //O(n)</w:t>
       </w:r>
     </w:p>
     <w:p>
@@ -574,15 +423,7 @@
       </w:r>
       <w:r>
         <w:tab/>
-        <w:t>Possible substring = string[</w:t>
-      </w:r>
-      <w:proofErr w:type="spellStart"/>
-      <w:r>
-        <w:t>i</w:t>
-      </w:r>
-      <w:proofErr w:type="spellEnd"/>
-      <w:r>
-        <w:t>] + string[j];</w:t>
+        <w:t>Possible substring = string[i] + string[j];</w:t>
       </w:r>
     </w:p>
     <w:p>
@@ -614,34 +455,14 @@
       <w:r>
         <w:tab/>
       </w:r>
-      <w:proofErr w:type="spellStart"/>
       <w:r>
         <w:t>S</w:t>
       </w:r>
       <w:r>
         <w:t>earchBST</w:t>
       </w:r>
-      <w:proofErr w:type="spellEnd"/>
-      <w:r>
-        <w:t xml:space="preserve"> for if </w:t>
-      </w:r>
-      <w:proofErr w:type="spellStart"/>
-      <w:proofErr w:type="gramStart"/>
-      <w:r>
-        <w:t>possible.substring</w:t>
-      </w:r>
-      <w:proofErr w:type="spellEnd"/>
-      <w:proofErr w:type="gramEnd"/>
-      <w:r>
-        <w:t>(</w:t>
-      </w:r>
-      <w:proofErr w:type="spellStart"/>
-      <w:r>
-        <w:t>x,x+k</w:t>
-      </w:r>
-      <w:proofErr w:type="spellEnd"/>
-      <w:r>
-        <w:t>)</w:t>
+      <w:r>
+        <w:t xml:space="preserve"> for if possible.substring(x,x+k)</w:t>
       </w:r>
     </w:p>
     <w:p>
@@ -678,15 +499,7 @@
         <w:jc w:val="both"/>
       </w:pPr>
       <w:r>
-        <w:t xml:space="preserve">Now, the outer </w:t>
-      </w:r>
-      <w:proofErr w:type="spellStart"/>
-      <w:r>
-        <w:t>i</w:t>
-      </w:r>
-      <w:proofErr w:type="spellEnd"/>
-      <w:r>
-        <w:t xml:space="preserve">-indexed loop will </w:t>
+        <w:t xml:space="preserve">Now, the outer i-indexed loop will </w:t>
       </w:r>
       <w:r>
         <w:t>run</w:t>
@@ -700,32 +513,11 @@
       <w:r>
         <w:t xml:space="preserve">. The </w:t>
       </w:r>
-      <w:proofErr w:type="spellStart"/>
-      <w:r>
-        <w:t>searchBST</w:t>
-      </w:r>
-      <w:proofErr w:type="spellEnd"/>
-      <w:r>
-        <w:t xml:space="preserve"> </w:t>
-      </w:r>
-      <w:r>
-        <w:t>will take, at most, O(</w:t>
-      </w:r>
-      <w:proofErr w:type="spellStart"/>
-      <w:r>
-        <w:t>klogn</w:t>
-      </w:r>
-      <w:proofErr w:type="spellEnd"/>
-      <w:r>
-        <w:t xml:space="preserve">) times, as we are comparing strings of length k at most </w:t>
-      </w:r>
-      <w:proofErr w:type="spellStart"/>
-      <w:r>
-        <w:t>logn</w:t>
-      </w:r>
-      <w:proofErr w:type="spellEnd"/>
-      <w:r>
-        <w:t xml:space="preserve"> times.</w:t>
+      <w:r>
+        <w:t xml:space="preserve">searchBST </w:t>
+      </w:r>
+      <w:r>
+        <w:t>will take, at most, O(klogn) times, as we are comparing strings of length k at most logn times.</w:t>
       </w:r>
     </w:p>
     <w:p>
@@ -737,16 +529,11 @@
       <w:r>
         <w:t xml:space="preserve">So, this method takes: n * n * k * </w:t>
       </w:r>
-      <w:proofErr w:type="spellStart"/>
       <w:r>
         <w:t>k</w:t>
       </w:r>
       <w:r>
-        <w:t>logn</w:t>
-      </w:r>
-      <w:proofErr w:type="spellEnd"/>
-      <w:r>
-        <w:t xml:space="preserve"> = O(k</w:t>
+        <w:t>logn = O(k</w:t>
       </w:r>
       <w:r>
         <w:rPr>
@@ -784,56 +571,30 @@
         <w:spacing w:line="240" w:lineRule="auto"/>
         <w:jc w:val="both"/>
       </w:pPr>
-      <w:proofErr w:type="spellStart"/>
       <w:r>
         <w:t>WarWithHash</w:t>
       </w:r>
-      <w:proofErr w:type="spellEnd"/>
-    </w:p>
-    <w:p>
-      <w:pPr>
-        <w:spacing w:line="240" w:lineRule="auto"/>
-        <w:ind w:left="720"/>
-        <w:contextualSpacing/>
-        <w:jc w:val="both"/>
-      </w:pPr>
-      <w:r>
-        <w:t>Here is the pseudocode for the compute2</w:t>
-      </w:r>
-      <w:proofErr w:type="gramStart"/>
-      <w:r>
-        <w:t>k(</w:t>
-      </w:r>
-      <w:proofErr w:type="gramEnd"/>
-      <w:r>
-        <w:t>) method:</w:t>
-      </w:r>
-    </w:p>
-    <w:p>
-      <w:pPr>
-        <w:spacing w:line="240" w:lineRule="auto"/>
-        <w:ind w:left="720"/>
-        <w:contextualSpacing/>
-        <w:jc w:val="both"/>
-      </w:pPr>
-      <w:r>
-        <w:t xml:space="preserve">For </w:t>
-      </w:r>
-      <w:proofErr w:type="spellStart"/>
-      <w:r>
-        <w:t>i</w:t>
-      </w:r>
-      <w:proofErr w:type="spellEnd"/>
-      <w:r>
-        <w:t xml:space="preserve"> in range [0</w:t>
-      </w:r>
-      <w:proofErr w:type="gramStart"/>
-      <w:r>
-        <w:t>….(</w:t>
-      </w:r>
-      <w:proofErr w:type="gramEnd"/>
-      <w:r>
-        <w:t>n-1)] //O(n)</w:t>
+    </w:p>
+    <w:p>
+      <w:pPr>
+        <w:spacing w:line="240" w:lineRule="auto"/>
+        <w:ind w:left="720"/>
+        <w:contextualSpacing/>
+        <w:jc w:val="both"/>
+      </w:pPr>
+      <w:r>
+        <w:t>Here is the pseudocode for the compute2k() method:</w:t>
+      </w:r>
+    </w:p>
+    <w:p>
+      <w:pPr>
+        <w:spacing w:line="240" w:lineRule="auto"/>
+        <w:ind w:left="720"/>
+        <w:contextualSpacing/>
+        <w:jc w:val="both"/>
+      </w:pPr>
+      <w:r>
+        <w:t>For i in range [0….(n-1)] //O(n)</w:t>
       </w:r>
     </w:p>
     <w:p>
@@ -861,15 +622,7 @@
       </w:r>
       <w:r>
         <w:tab/>
-        <w:t>Possible substring = string[</w:t>
-      </w:r>
-      <w:proofErr w:type="spellStart"/>
-      <w:r>
-        <w:t>i</w:t>
-      </w:r>
-      <w:proofErr w:type="spellEnd"/>
-      <w:r>
-        <w:t>] + string[j];</w:t>
+        <w:t>Possible substring = string[i] + string[j];</w:t>
       </w:r>
     </w:p>
     <w:p>
@@ -904,33 +657,10 @@
         <w:tab/>
       </w:r>
       <w:r>
-        <w:t xml:space="preserve">Check if </w:t>
-      </w:r>
-      <w:proofErr w:type="spellStart"/>
-      <w:r>
-        <w:t>hashset</w:t>
-      </w:r>
-      <w:proofErr w:type="spellEnd"/>
-      <w:r>
-        <w:t xml:space="preserve"> contains </w:t>
-      </w:r>
-      <w:proofErr w:type="spellStart"/>
-      <w:proofErr w:type="gramStart"/>
-      <w:r>
-        <w:t>possible.substring</w:t>
-      </w:r>
-      <w:proofErr w:type="spellEnd"/>
-      <w:proofErr w:type="gramEnd"/>
-      <w:r>
-        <w:t>(</w:t>
-      </w:r>
-      <w:proofErr w:type="spellStart"/>
-      <w:r>
-        <w:t>x,x+k</w:t>
-      </w:r>
-      <w:proofErr w:type="spellEnd"/>
-      <w:r>
-        <w:t>)</w:t>
+        <w:t xml:space="preserve">Check if hashset contains </w:t>
+      </w:r>
+      <w:r>
+        <w:t>possible.substring(x,x+k)</w:t>
       </w:r>
       <w:r>
         <w:t xml:space="preserve"> //O(1)</w:t>
@@ -973,15 +703,7 @@
         <w:jc w:val="both"/>
       </w:pPr>
       <w:r>
-        <w:t xml:space="preserve">Now, the outer </w:t>
-      </w:r>
-      <w:proofErr w:type="spellStart"/>
-      <w:r>
-        <w:t>i</w:t>
-      </w:r>
-      <w:proofErr w:type="spellEnd"/>
-      <w:r>
-        <w:t>-indexed loop will run (at most) n times, and the inner j-indexed loop will take at most n times to complete. The x-indexed loop wi</w:t>
+        <w:t>Now, the outer i-indexed loop will run (at most) n times, and the inner j-indexed loop will take at most n times to complete. The x-indexed loop wi</w:t>
       </w:r>
       <w:r>
         <w:t xml:space="preserve">ll run at most k times, and </w:t>
@@ -990,23 +712,7 @@
         <w:t>acc</w:t>
       </w:r>
       <w:r>
-        <w:t xml:space="preserve">esses the </w:t>
-      </w:r>
-      <w:proofErr w:type="spellStart"/>
-      <w:r>
-        <w:t>hashset</w:t>
-      </w:r>
-      <w:proofErr w:type="spellEnd"/>
-      <w:r>
-        <w:t xml:space="preserve"> will take </w:t>
-      </w:r>
-      <w:proofErr w:type="gramStart"/>
-      <w:r>
-        <w:t>O(</w:t>
-      </w:r>
-      <w:proofErr w:type="gramEnd"/>
-      <w:r>
-        <w:t>1)</w:t>
+        <w:t>esses the hashset will take O(1)</w:t>
       </w:r>
       <w:r>
         <w:t>.</w:t>
@@ -1048,56 +754,30 @@
         <w:spacing w:line="240" w:lineRule="auto"/>
         <w:jc w:val="both"/>
       </w:pPr>
-      <w:proofErr w:type="spellStart"/>
       <w:r>
         <w:t>WarWithRollHash</w:t>
       </w:r>
-      <w:proofErr w:type="spellEnd"/>
-    </w:p>
-    <w:p>
-      <w:pPr>
-        <w:spacing w:line="240" w:lineRule="auto"/>
-        <w:ind w:left="720"/>
-        <w:contextualSpacing/>
-        <w:jc w:val="both"/>
-      </w:pPr>
-      <w:r>
-        <w:t>Here is the pseudocode for the compute2</w:t>
-      </w:r>
-      <w:proofErr w:type="gramStart"/>
-      <w:r>
-        <w:t>k(</w:t>
-      </w:r>
-      <w:proofErr w:type="gramEnd"/>
-      <w:r>
-        <w:t>) method:</w:t>
-      </w:r>
-    </w:p>
-    <w:p>
-      <w:pPr>
-        <w:spacing w:line="240" w:lineRule="auto"/>
-        <w:ind w:left="720"/>
-        <w:contextualSpacing/>
-        <w:jc w:val="both"/>
-      </w:pPr>
-      <w:r>
-        <w:t xml:space="preserve">For </w:t>
-      </w:r>
-      <w:proofErr w:type="spellStart"/>
-      <w:r>
-        <w:t>i</w:t>
-      </w:r>
-      <w:proofErr w:type="spellEnd"/>
-      <w:r>
-        <w:t xml:space="preserve"> in range [0</w:t>
-      </w:r>
-      <w:proofErr w:type="gramStart"/>
-      <w:r>
-        <w:t>….(</w:t>
-      </w:r>
-      <w:proofErr w:type="gramEnd"/>
-      <w:r>
-        <w:t>n-1)] //O(n)</w:t>
+    </w:p>
+    <w:p>
+      <w:pPr>
+        <w:spacing w:line="240" w:lineRule="auto"/>
+        <w:ind w:left="720"/>
+        <w:contextualSpacing/>
+        <w:jc w:val="both"/>
+      </w:pPr>
+      <w:r>
+        <w:t>Here is the pseudocode for the compute2k() method:</w:t>
+      </w:r>
+    </w:p>
+    <w:p>
+      <w:pPr>
+        <w:spacing w:line="240" w:lineRule="auto"/>
+        <w:ind w:left="720"/>
+        <w:contextualSpacing/>
+        <w:jc w:val="both"/>
+      </w:pPr>
+      <w:r>
+        <w:t>For i in range [0….(n-1)] //O(n)</w:t>
       </w:r>
     </w:p>
     <w:p>
@@ -1124,55 +804,22 @@
       </w:r>
       <w:r>
         <w:tab/>
-        <w:t>Possible substring = string[</w:t>
-      </w:r>
-      <w:proofErr w:type="spellStart"/>
-      <w:r>
-        <w:t>i</w:t>
-      </w:r>
-      <w:proofErr w:type="spellEnd"/>
-      <w:r>
-        <w:t>] + string[j];</w:t>
-      </w:r>
-    </w:p>
-    <w:p>
-      <w:pPr>
-        <w:spacing w:line="240" w:lineRule="auto"/>
-        <w:ind w:left="720"/>
-        <w:contextualSpacing/>
-        <w:jc w:val="both"/>
-      </w:pPr>
-      <w:r>
-        <w:tab/>
-      </w:r>
-      <w:r>
-        <w:tab/>
-      </w:r>
-      <w:proofErr w:type="spellStart"/>
-      <w:r>
-        <w:t>Hashcode</w:t>
-      </w:r>
-      <w:proofErr w:type="spellEnd"/>
-      <w:r>
-        <w:t xml:space="preserve"> = </w:t>
-      </w:r>
-      <w:proofErr w:type="spellStart"/>
-      <w:r>
-        <w:t>hashcode</w:t>
-      </w:r>
-      <w:proofErr w:type="spellEnd"/>
-      <w:r>
-        <w:t xml:space="preserve"> of </w:t>
-      </w:r>
-      <w:proofErr w:type="spellStart"/>
-      <w:proofErr w:type="gramStart"/>
-      <w:r>
-        <w:t>possible.substring</w:t>
-      </w:r>
-      <w:proofErr w:type="spellEnd"/>
-      <w:proofErr w:type="gramEnd"/>
-      <w:r>
-        <w:t>(1,1+k)</w:t>
+        <w:t>Possible substring = string[i] + string[j];</w:t>
+      </w:r>
+    </w:p>
+    <w:p>
+      <w:pPr>
+        <w:spacing w:line="240" w:lineRule="auto"/>
+        <w:ind w:left="720"/>
+        <w:contextualSpacing/>
+        <w:jc w:val="both"/>
+      </w:pPr>
+      <w:r>
+        <w:tab/>
+      </w:r>
+      <w:r>
+        <w:tab/>
+        <w:t>Hashcode = hashcode of possible.substring(1,1+k)</w:t>
       </w:r>
       <w:r>
         <w:t xml:space="preserve"> //O(k)</w:t>
@@ -1209,38 +856,34 @@
       <w:r>
         <w:tab/>
       </w:r>
-      <w:proofErr w:type="spellStart"/>
-      <w:r>
-        <w:t>Hashcode</w:t>
-      </w:r>
-      <w:proofErr w:type="spellEnd"/>
-      <w:r>
-        <w:t xml:space="preserve"> = </w:t>
-      </w:r>
-      <w:proofErr w:type="spellStart"/>
-      <w:r>
-        <w:t>hashcode</w:t>
-      </w:r>
-      <w:proofErr w:type="spellEnd"/>
-      <w:r>
-        <w:t xml:space="preserve"> – character(</w:t>
-      </w:r>
-      <w:r>
-        <w:t>x-1) + character(k+</w:t>
+      <w:r>
+        <w:t xml:space="preserve">Hashcode = </w:t>
+      </w:r>
+      <w:r>
+        <w:t>(</w:t>
+      </w:r>
+      <w:r>
+        <w:t>hashcode – character(</w:t>
       </w:r>
       <w:r>
         <w:t>x-1)</w:t>
       </w:r>
       <w:r>
+        <w:t>)*omega</w:t>
+      </w:r>
+      <w:bookmarkStart w:id="0" w:name="_GoBack"/>
+      <w:bookmarkEnd w:id="0"/>
+      <w:r>
+        <w:t xml:space="preserve"> + character(k+</w:t>
+      </w:r>
+      <w:r>
+        <w:t>x-1)</w:t>
+      </w:r>
+      <w:r>
         <w:t xml:space="preserve"> //</w:t>
       </w:r>
-      <w:proofErr w:type="gramStart"/>
-      <w:r>
-        <w:t>O(</w:t>
-      </w:r>
-      <w:proofErr w:type="gramEnd"/>
-      <w:r>
-        <w:t>1)</w:t>
+      <w:r>
+        <w:t>O(1)</w:t>
       </w:r>
     </w:p>
     <w:p>
@@ -1260,21 +903,8 @@
         <w:tab/>
         <w:t xml:space="preserve">Check if </w:t>
       </w:r>
-      <w:proofErr w:type="spellStart"/>
-      <w:r>
-        <w:t>hashcode</w:t>
-      </w:r>
-      <w:proofErr w:type="spellEnd"/>
-      <w:r>
-        <w:t xml:space="preserve"> exists in table //</w:t>
-      </w:r>
-      <w:proofErr w:type="gramStart"/>
-      <w:r>
-        <w:t>O(</w:t>
-      </w:r>
-      <w:proofErr w:type="gramEnd"/>
-      <w:r>
-        <w:t>1)</w:t>
+      <w:r>
+        <w:t>hashcode exists in table //O(1)</w:t>
       </w:r>
     </w:p>
     <w:p>
@@ -1314,26 +944,10 @@
         <w:jc w:val="both"/>
       </w:pPr>
       <w:r>
-        <w:t xml:space="preserve">Now, the outer </w:t>
-      </w:r>
-      <w:proofErr w:type="spellStart"/>
-      <w:r>
-        <w:t>i</w:t>
-      </w:r>
-      <w:proofErr w:type="spellEnd"/>
-      <w:r>
-        <w:t xml:space="preserve">-indexed loop will run (at most) n times, and the inner j-indexed loop will take at most n times to complete. </w:t>
-      </w:r>
-      <w:r>
-        <w:t xml:space="preserve">It takes O(k) to compute the </w:t>
-      </w:r>
-      <w:proofErr w:type="spellStart"/>
-      <w:r>
-        <w:t>hashcode</w:t>
-      </w:r>
-      <w:proofErr w:type="spellEnd"/>
-      <w:r>
-        <w:t xml:space="preserve"> of the initial substring, as there are </w:t>
+        <w:t xml:space="preserve">Now, the outer i-indexed loop will run (at most) n times, and the inner j-indexed loop will take at most n times to complete. </w:t>
+      </w:r>
+      <w:r>
+        <w:t xml:space="preserve">It takes O(k) to compute the hashcode of the initial substring, as there are </w:t>
       </w:r>
       <w:r>
         <w:t xml:space="preserve">k characters in the string. </w:t>
@@ -1345,31 +959,7 @@
         <w:t xml:space="preserve">ll run at most k times. </w:t>
       </w:r>
       <w:r>
-        <w:t xml:space="preserve">Now, updating the </w:t>
-      </w:r>
-      <w:proofErr w:type="spellStart"/>
-      <w:r>
-        <w:t>hashcode</w:t>
-      </w:r>
-      <w:proofErr w:type="spellEnd"/>
-      <w:r>
-        <w:t xml:space="preserve"> is </w:t>
-      </w:r>
-      <w:proofErr w:type="gramStart"/>
-      <w:r>
-        <w:t>O(</w:t>
-      </w:r>
-      <w:proofErr w:type="gramEnd"/>
-      <w:r>
-        <w:t xml:space="preserve">1) because we are manipulating integers (rolling hash), and checking if this key (long) is in the </w:t>
-      </w:r>
-      <w:proofErr w:type="spellStart"/>
-      <w:r>
-        <w:t>hashtable</w:t>
-      </w:r>
-      <w:proofErr w:type="spellEnd"/>
-      <w:r>
-        <w:t xml:space="preserve"> takes O(1) time.</w:t>
+        <w:t>Now, updating the hashcode is O(1) because we are manipulating integers (rolling hash), and checking if this key (long) is in the hashtable takes O(1) time.</w:t>
       </w:r>
     </w:p>
     <w:p>
@@ -1400,8 +990,6 @@
       <w:r>
         <w:t>) time in the worst-case.</w:t>
       </w:r>
-      <w:bookmarkStart w:id="0" w:name="_GoBack"/>
-      <w:bookmarkEnd w:id="0"/>
     </w:p>
     <w:p>
       <w:pPr>
@@ -1422,7 +1010,7 @@
 </file>
 
 <file path=word/numbering.xml><?xml version="1.0" encoding="utf-8"?>
-<w:numbering xmlns:wpc="http://schemas.microsoft.com/office/word/2010/wordprocessingCanvas" xmlns:cx="http://schemas.microsoft.com/office/drawing/2014/chartex" xmlns:cx1="http://schemas.microsoft.com/office/drawing/2015/9/8/chartex" xmlns:cx2="http://schemas.microsoft.com/office/drawing/2015/10/21/chartex" xmlns:cx3="http://schemas.microsoft.com/office/drawing/2016/5/9/chartex" xmlns:cx4="http://schemas.microsoft.com/office/drawing/2016/5/10/chartex" xmlns:cx5="http://schemas.microsoft.com/office/drawing/2016/5/11/chartex" xmlns:cx6="http://schemas.microsoft.com/office/drawing/2016/5/12/chartex" xmlns:cx7="http://schemas.microsoft.com/office/drawing/2016/5/13/chartex" xmlns:cx8="http://schemas.microsoft.com/office/drawing/2016/5/14/chartex" xmlns:mc="http://schemas.openxmlformats.org/markup-compatibility/2006" xmlns:aink="http://schemas.microsoft.com/office/drawing/2016/ink" xmlns:am3d="http://schemas.microsoft.com/office/drawing/2017/model3d" xmlns:o="urn:schemas-microsoft-com:office:office" xmlns:r="http://schemas.openxmlformats.org/officeDocument/2006/relationships" xmlns:m="http://schemas.openxmlformats.org/officeDocument/2006/math" xmlns:v="urn:schemas-microsoft-com:vml" xmlns:wp14="http://schemas.microsoft.com/office/word/2010/wordprocessingDrawing" xmlns:wp="http://schemas.openxmlformats.org/drawingml/2006/wordprocessingDrawing" xmlns:w10="urn:schemas-microsoft-com:office:word" xmlns:w="http://schemas.openxmlformats.org/wordprocessingml/2006/main" xmlns:w14="http://schemas.microsoft.com/office/word/2010/wordml" xmlns:w15="http://schemas.microsoft.com/office/word/2012/wordml" xmlns:w16cid="http://schemas.microsoft.com/office/word/2016/wordml/cid" xmlns:w16se="http://schemas.microsoft.com/office/word/2015/wordml/symex" xmlns:wpg="http://schemas.microsoft.com/office/word/2010/wordprocessingGroup" xmlns:wpi="http://schemas.microsoft.com/office/word/2010/wordprocessingInk" xmlns:wne="http://schemas.microsoft.com/office/word/2006/wordml" xmlns:wps="http://schemas.microsoft.com/office/word/2010/wordprocessingShape" mc:Ignorable="w14 w15 w16se w16cid wp14">
+<w:numbering xmlns:wpc="http://schemas.microsoft.com/office/word/2010/wordprocessingCanvas" xmlns:cx="http://schemas.microsoft.com/office/drawing/2014/chartex" xmlns:cx1="http://schemas.microsoft.com/office/drawing/2015/9/8/chartex" xmlns:cx2="http://schemas.microsoft.com/office/drawing/2015/10/21/chartex" xmlns:cx3="http://schemas.microsoft.com/office/drawing/2016/5/9/chartex" xmlns:cx4="http://schemas.microsoft.com/office/drawing/2016/5/10/chartex" xmlns:cx5="http://schemas.microsoft.com/office/drawing/2016/5/11/chartex" xmlns:cx6="http://schemas.microsoft.com/office/drawing/2016/5/12/chartex" xmlns:cx7="http://schemas.microsoft.com/office/drawing/2016/5/13/chartex" xmlns:cx8="http://schemas.microsoft.com/office/drawing/2016/5/14/chartex" xmlns:mc="http://schemas.openxmlformats.org/markup-compatibility/2006" xmlns:aink="http://schemas.microsoft.com/office/drawing/2016/ink" xmlns:am3d="http://schemas.microsoft.com/office/drawing/2017/model3d" xmlns:o="urn:schemas-microsoft-com:office:office" xmlns:r="http://schemas.openxmlformats.org/officeDocument/2006/relationships" xmlns:m="http://schemas.openxmlformats.org/officeDocument/2006/math" xmlns:v="urn:schemas-microsoft-com:vml" xmlns:wp14="http://schemas.microsoft.com/office/word/2010/wordprocessingDrawing" xmlns:wp="http://schemas.openxmlformats.org/drawingml/2006/wordprocessingDrawing" xmlns:w10="urn:schemas-microsoft-com:office:word" xmlns:w="http://schemas.openxmlformats.org/wordprocessingml/2006/main" xmlns:w14="http://schemas.microsoft.com/office/word/2010/wordml" xmlns:w15="http://schemas.microsoft.com/office/word/2012/wordml" xmlns:w16se="http://schemas.microsoft.com/office/word/2015/wordml/symex" xmlns:wpg="http://schemas.microsoft.com/office/word/2010/wordprocessingGroup" xmlns:wpi="http://schemas.microsoft.com/office/word/2010/wordprocessingInk" xmlns:wne="http://schemas.microsoft.com/office/word/2006/wordml" xmlns:wps="http://schemas.microsoft.com/office/word/2010/wordprocessingShape" mc:Ignorable="w14 w15 w16se wp14">
   <w:abstractNum w:abstractNumId="0" w15:restartNumberingAfterBreak="0">
     <w:nsid w:val="1751256B"/>
     <w:multiLevelType w:val="hybridMultilevel"/>
@@ -1519,7 +1107,7 @@
 </file>
 
 <file path=word/styles.xml><?xml version="1.0" encoding="utf-8"?>
-<w:styles xmlns:mc="http://schemas.openxmlformats.org/markup-compatibility/2006" xmlns:r="http://schemas.openxmlformats.org/officeDocument/2006/relationships" xmlns:w="http://schemas.openxmlformats.org/wordprocessingml/2006/main" xmlns:w14="http://schemas.microsoft.com/office/word/2010/wordml" xmlns:w15="http://schemas.microsoft.com/office/word/2012/wordml" xmlns:w16cid="http://schemas.microsoft.com/office/word/2016/wordml/cid" xmlns:w16se="http://schemas.microsoft.com/office/word/2015/wordml/symex" mc:Ignorable="w14 w15 w16se w16cid">
+<w:styles xmlns:mc="http://schemas.openxmlformats.org/markup-compatibility/2006" xmlns:r="http://schemas.openxmlformats.org/officeDocument/2006/relationships" xmlns:w="http://schemas.openxmlformats.org/wordprocessingml/2006/main" xmlns:w14="http://schemas.microsoft.com/office/word/2010/wordml" xmlns:w15="http://schemas.microsoft.com/office/word/2012/wordml" xmlns:w16se="http://schemas.microsoft.com/office/word/2015/wordml/symex" mc:Ignorable="w14 w15 w16se">
   <w:docDefaults>
     <w:rPrDefault>
       <w:rPr>
